--- a/Docs/Program/画线相关/禁止画线领域/禁止画线领域.docx
+++ b/Docs/Program/画线相关/禁止画线领域/禁止画线领域.docx
@@ -13,22 +13,41 @@
         <w:rPr>
           <w:rFonts w:hint="eastAsia"/>
         </w:rPr>
-        <w:t>，暂定以红色表示</w:t>
+        <w:t>，暂定以</w:t>
       </w:r>
       <w:r>
         <w:rPr>
           <w:rFonts w:hint="eastAsia"/>
         </w:rPr>
-        <w:t>（因为第一个世界没法画线，还是红色的</w:t>
+        <w:t>透明</w:t>
       </w:r>
-      <w:bookmarkStart w:id="0" w:name="_GoBack"/>
-      <w:bookmarkEnd w:id="0"/>
       <w:r>
         <w:rPr>
           <w:rFonts w:hint="eastAsia"/>
         </w:rPr>
-        <w:t>）</w:t>
+        <w:t>红色表示</w:t>
       </w:r>
+      <w:r>
+        <w:rPr>
+          <w:rFonts w:hint="eastAsia"/>
+        </w:rPr>
+        <w:t>（因为第一个世界没法画线，还是红色的）</w:t>
+      </w:r>
+    </w:p>
+    <w:p>
+      <w:pPr>
+        <w:rPr>
+          <w:rFonts w:hint="eastAsia"/>
+        </w:rPr>
+      </w:pPr>
+      <w:r>
+        <w:rPr>
+          <w:rFonts w:hint="eastAsia"/>
+        </w:rPr>
+        <w:t>领域的存在不受时间控制影响</w:t>
+      </w:r>
+      <w:bookmarkStart w:id="0" w:name="_GoBack"/>
+      <w:bookmarkEnd w:id="0"/>
     </w:p>
     <w:p>
       <w:r>
@@ -84,9 +103,6 @@
           <w:ilvl w:val="0"/>
           <w:numId w:val="4"/>
         </w:numPr>
-        <w:rPr>
-          <w:rFonts w:hint="eastAsia"/>
-        </w:rPr>
       </w:pPr>
       <w:r>
         <w:rPr>

--- a/Docs/Program/画线相关/禁止画线领域/禁止画线领域.docx
+++ b/Docs/Program/画线相关/禁止画线领域/禁止画线领域.docx
@@ -19,6 +19,12 @@
         <w:rPr>
           <w:rFonts w:hint="eastAsia"/>
         </w:rPr>
+        <w:t>半</w:t>
+      </w:r>
+      <w:r>
+        <w:rPr>
+          <w:rFonts w:hint="eastAsia"/>
+        </w:rPr>
         <w:t>透明</w:t>
       </w:r>
       <w:r>
@@ -35,19 +41,85 @@
       </w:r>
     </w:p>
     <w:p>
-      <w:pPr>
-        <w:rPr>
-          <w:rFonts w:hint="eastAsia"/>
-        </w:rPr>
-      </w:pPr>
-      <w:r>
-        <w:rPr>
-          <w:rFonts w:hint="eastAsia"/>
-        </w:rPr>
-        <w:t>领域的存在不受时间控制影响</w:t>
+      <w:r>
+        <w:t>例子</w:t>
+      </w:r>
+      <w:r>
+        <w:rPr>
+          <w:rFonts w:hint="eastAsia"/>
+        </w:rPr>
+        <w:t>：</w:t>
       </w:r>
       <w:bookmarkStart w:id="0" w:name="_GoBack"/>
       <w:bookmarkEnd w:id="0"/>
+    </w:p>
+    <w:p>
+      <w:pPr>
+        <w:rPr>
+          <w:rFonts w:hint="eastAsia"/>
+        </w:rPr>
+      </w:pPr>
+      <w:r>
+        <w:rPr>
+          <w:noProof/>
+        </w:rPr>
+        <w:drawing>
+          <wp:inline distT="0" distB="0" distL="0" distR="0" wp14:anchorId="159D80C1" wp14:editId="1B47FB9E">
+            <wp:extent cx="4716780" cy="3770257"/>
+            <wp:effectExtent l="0" t="0" r="7620" b="1905"/>
+            <wp:docPr id="1" name="Picture 1" descr="http://i.stack.imgur.com/IgILx.jpg"/>
+            <wp:cNvGraphicFramePr>
+              <a:graphicFrameLocks xmlns:a="http://schemas.openxmlformats.org/drawingml/2006/main" noChangeAspect="1"/>
+            </wp:cNvGraphicFramePr>
+            <a:graphic xmlns:a="http://schemas.openxmlformats.org/drawingml/2006/main">
+              <a:graphicData uri="http://schemas.openxmlformats.org/drawingml/2006/picture">
+                <pic:pic xmlns:pic="http://schemas.openxmlformats.org/drawingml/2006/picture">
+                  <pic:nvPicPr>
+                    <pic:cNvPr id="0" name="Picture 1" descr="http://i.stack.imgur.com/IgILx.jpg"/>
+                    <pic:cNvPicPr>
+                      <a:picLocks noChangeAspect="1" noChangeArrowheads="1"/>
+                    </pic:cNvPicPr>
+                  </pic:nvPicPr>
+                  <pic:blipFill>
+                    <a:blip r:embed="rId5" cstate="print">
+                      <a:extLst>
+                        <a:ext uri="{28A0092B-C50C-407E-A947-70E740481C1C}">
+                          <a14:useLocalDpi xmlns:a14="http://schemas.microsoft.com/office/drawing/2010/main" val="0"/>
+                        </a:ext>
+                      </a:extLst>
+                    </a:blip>
+                    <a:srcRect/>
+                    <a:stretch>
+                      <a:fillRect/>
+                    </a:stretch>
+                  </pic:blipFill>
+                  <pic:spPr bwMode="auto">
+                    <a:xfrm>
+                      <a:off x="0" y="0"/>
+                      <a:ext cx="4718253" cy="3771434"/>
+                    </a:xfrm>
+                    <a:prstGeom prst="rect">
+                      <a:avLst/>
+                    </a:prstGeom>
+                    <a:noFill/>
+                    <a:ln>
+                      <a:noFill/>
+                    </a:ln>
+                  </pic:spPr>
+                </pic:pic>
+              </a:graphicData>
+            </a:graphic>
+          </wp:inline>
+        </w:drawing>
+      </w:r>
+    </w:p>
+    <w:p>
+      <w:r>
+        <w:rPr>
+          <w:rFonts w:hint="eastAsia"/>
+        </w:rPr>
+        <w:t>领域的存在不受时间控制影响</w:t>
+      </w:r>
     </w:p>
     <w:p>
       <w:r>

--- a/Docs/Program/画线相关/禁止画线领域/禁止画线领域.docx
+++ b/Docs/Program/画线相关/禁止画线领域/禁止画线领域.docx
@@ -50,15 +50,8 @@
         </w:rPr>
         <w:t>：</w:t>
       </w:r>
-      <w:bookmarkStart w:id="0" w:name="_GoBack"/>
-      <w:bookmarkEnd w:id="0"/>
     </w:p>
     <w:p>
-      <w:pPr>
-        <w:rPr>
-          <w:rFonts w:hint="eastAsia"/>
-        </w:rPr>
-      </w:pPr>
       <w:r>
         <w:rPr>
           <w:noProof/>
@@ -120,6 +113,65 @@
         </w:rPr>
         <w:t>领域的存在不受时间控制影响</w:t>
       </w:r>
+    </w:p>
+    <w:p>
+      <w:r>
+        <w:rPr>
+          <w:rFonts w:hint="eastAsia"/>
+        </w:rPr>
+        <w:t>线段在</w:t>
+      </w:r>
+      <w:r>
+        <w:rPr>
+          <w:rFonts w:hint="eastAsia"/>
+          <w:b/>
+        </w:rPr>
+        <w:t>绘制中</w:t>
+      </w:r>
+      <w:r>
+        <w:rPr>
+          <w:rFonts w:hint="eastAsia"/>
+        </w:rPr>
+        <w:t>穿过不可画线领域的话会变</w:t>
+      </w:r>
+      <w:r>
+        <w:rPr>
+          <w:rFonts w:hint="eastAsia"/>
+          <w:b/>
+        </w:rPr>
+        <w:t>非法</w:t>
+      </w:r>
+      <w:r>
+        <w:rPr>
+          <w:rFonts w:hint="eastAsia"/>
+        </w:rPr>
+        <w:t>，既变成红色，松开鼠标后画不出来。</w:t>
+      </w:r>
+    </w:p>
+    <w:p>
+      <w:pPr>
+        <w:rPr>
+          <w:rFonts w:hint="eastAsia"/>
+        </w:rPr>
+      </w:pPr>
+      <w:r>
+        <w:t>非法线段的定义</w:t>
+      </w:r>
+      <w:r>
+        <w:rPr>
+          <w:rFonts w:hint="eastAsia"/>
+        </w:rPr>
+        <w:t>：绘制线段中（拖拽中，未松开鼠标）如线段松开后不满足线段绘制的限制，则绘制中的线段变为红色。如玩家在绘制中的线段为红色时松开鼠标，则线段不会产生，上一条绘制成功的线段和其产生的不可画线领域不会受到任何影响。</w:t>
+      </w:r>
+    </w:p>
+    <w:p>
+      <w:pPr>
+        <w:rPr>
+          <w:rFonts w:hint="eastAsia"/>
+        </w:rPr>
+      </w:pPr>
+      <w:bookmarkStart w:id="0" w:name="_GoBack"/>
+      <w:bookmarkEnd w:id="0"/>
     </w:p>
     <w:p>
       <w:r>
